--- a/프로젝트 진행일지/2022_프로젝트 진행일지(회의 2.22).docx
+++ b/프로젝트 진행일지/2022_프로젝트 진행일지(회의 2.22).docx
@@ -2798,6 +2798,7 @@
               </w:numPr>
               <w:ind w:leftChars="0"/>
               <w:rPr>
+                <w:rFonts w:hint="eastAsia"/>
                 <w:szCs w:val="20"/>
               </w:rPr>
             </w:pPr>
@@ -4639,17 +4640,36 @@
                 <w:rFonts w:hint="eastAsia"/>
                 <w:szCs w:val="20"/>
               </w:rPr>
-              <w:t xml:space="preserve"> </w:t>
-            </w:r>
-            <w:proofErr w:type="spellStart"/>
-            <w:r>
-              <w:rPr>
-                <w:rFonts w:hint="eastAsia"/>
-                <w:szCs w:val="20"/>
-              </w:rPr>
-              <w:t>안했을</w:t>
-            </w:r>
-            <w:proofErr w:type="spellEnd"/>
+              <w:t>을</w:t>
+            </w:r>
+            <w:r>
+              <w:rPr>
+                <w:rFonts w:hint="eastAsia"/>
+                <w:szCs w:val="20"/>
+              </w:rPr>
+              <w:t xml:space="preserve"> </w:t>
+            </w:r>
+            <w:r>
+              <w:rPr>
+                <w:rFonts w:hint="eastAsia"/>
+                <w:szCs w:val="20"/>
+              </w:rPr>
+              <w:t>하지</w:t>
+            </w:r>
+            <w:r>
+              <w:rPr>
+                <w:rFonts w:hint="eastAsia"/>
+                <w:szCs w:val="20"/>
+              </w:rPr>
+              <w:t xml:space="preserve"> </w:t>
+            </w:r>
+            <w:r>
+              <w:rPr>
+                <w:rFonts w:hint="eastAsia"/>
+                <w:szCs w:val="20"/>
+              </w:rPr>
+              <w:t>않았을</w:t>
+            </w:r>
             <w:r>
               <w:rPr>
                 <w:rFonts w:hint="eastAsia"/>
@@ -4956,130 +4976,6 @@
               </w:rPr>
               <w:t>.</w:t>
             </w:r>
-            <w:r>
-              <w:rPr>
-                <w:szCs w:val="20"/>
-              </w:rPr>
-              <w:br/>
-            </w:r>
-            <w:r>
-              <w:rPr>
-                <w:rFonts w:hint="eastAsia"/>
-                <w:szCs w:val="20"/>
-              </w:rPr>
-              <w:t>김도현</w:t>
-            </w:r>
-            <w:r>
-              <w:rPr>
-                <w:rFonts w:hint="eastAsia"/>
-                <w:szCs w:val="20"/>
-              </w:rPr>
-              <w:t>:</w:t>
-            </w:r>
-            <w:r>
-              <w:rPr>
-                <w:szCs w:val="20"/>
-              </w:rPr>
-              <w:t xml:space="preserve"> </w:t>
-            </w:r>
-            <w:r>
-              <w:rPr>
-                <w:rFonts w:hint="eastAsia"/>
-                <w:szCs w:val="20"/>
-              </w:rPr>
-              <w:t>학생</w:t>
-            </w:r>
-            <w:r>
-              <w:rPr>
-                <w:rFonts w:hint="eastAsia"/>
-                <w:szCs w:val="20"/>
-              </w:rPr>
-              <w:t xml:space="preserve"> </w:t>
-            </w:r>
-            <w:r>
-              <w:rPr>
-                <w:rFonts w:hint="eastAsia"/>
-                <w:szCs w:val="20"/>
-              </w:rPr>
-              <w:t>페이지에</w:t>
-            </w:r>
-            <w:r>
-              <w:rPr>
-                <w:rFonts w:hint="eastAsia"/>
-                <w:szCs w:val="20"/>
-              </w:rPr>
-              <w:t xml:space="preserve"> </w:t>
-            </w:r>
-            <w:r>
-              <w:rPr>
-                <w:rFonts w:hint="eastAsia"/>
-                <w:szCs w:val="20"/>
-              </w:rPr>
-              <w:t>메뉴바의</w:t>
-            </w:r>
-            <w:r>
-              <w:rPr>
-                <w:rFonts w:hint="eastAsia"/>
-                <w:szCs w:val="20"/>
-              </w:rPr>
-              <w:t xml:space="preserve"> </w:t>
-            </w:r>
-            <w:r>
-              <w:rPr>
-                <w:rFonts w:hint="eastAsia"/>
-                <w:szCs w:val="20"/>
-              </w:rPr>
-              <w:t>색상을</w:t>
-            </w:r>
-            <w:r>
-              <w:rPr>
-                <w:rFonts w:hint="eastAsia"/>
-                <w:szCs w:val="20"/>
-              </w:rPr>
-              <w:t xml:space="preserve"> </w:t>
-            </w:r>
-            <w:r>
-              <w:rPr>
-                <w:rFonts w:hint="eastAsia"/>
-                <w:szCs w:val="20"/>
-              </w:rPr>
-              <w:t>연분홍색으로</w:t>
-            </w:r>
-            <w:r>
-              <w:rPr>
-                <w:rFonts w:hint="eastAsia"/>
-                <w:szCs w:val="20"/>
-              </w:rPr>
-              <w:t xml:space="preserve"> </w:t>
-            </w:r>
-            <w:r>
-              <w:rPr>
-                <w:rFonts w:hint="eastAsia"/>
-                <w:szCs w:val="20"/>
-              </w:rPr>
-              <w:t>바꾸자고</w:t>
-            </w:r>
-            <w:r>
-              <w:rPr>
-                <w:rFonts w:hint="eastAsia"/>
-                <w:szCs w:val="20"/>
-              </w:rPr>
-              <w:t xml:space="preserve"> </w:t>
-            </w:r>
-            <w:r>
-              <w:rPr>
-                <w:rFonts w:hint="eastAsia"/>
-                <w:szCs w:val="20"/>
-              </w:rPr>
-              <w:t>제안함</w:t>
-            </w:r>
-            <w:r>
-              <w:rPr>
-                <w:rFonts w:hint="eastAsia"/>
-                <w:szCs w:val="20"/>
-              </w:rPr>
-              <w:t>.</w:t>
-            </w:r>
           </w:p>
           <w:p>
             <w:pPr>
@@ -5095,6 +4991,329 @@
                 <w:szCs w:val="20"/>
               </w:rPr>
               <w:t>오원식</w:t>
+            </w:r>
+            <w:r>
+              <w:rPr>
+                <w:rFonts w:hint="eastAsia"/>
+                <w:szCs w:val="20"/>
+              </w:rPr>
+              <w:t>:</w:t>
+            </w:r>
+            <w:r>
+              <w:rPr>
+                <w:szCs w:val="20"/>
+              </w:rPr>
+              <w:t xml:space="preserve"> </w:t>
+            </w:r>
+            <w:r>
+              <w:rPr>
+                <w:rFonts w:hint="eastAsia"/>
+                <w:szCs w:val="20"/>
+              </w:rPr>
+              <w:t>로그인을</w:t>
+            </w:r>
+            <w:r>
+              <w:rPr>
+                <w:rFonts w:hint="eastAsia"/>
+                <w:szCs w:val="20"/>
+              </w:rPr>
+              <w:t xml:space="preserve"> </w:t>
+            </w:r>
+            <w:r>
+              <w:rPr>
+                <w:rFonts w:hint="eastAsia"/>
+                <w:szCs w:val="20"/>
+              </w:rPr>
+              <w:t>하지</w:t>
+            </w:r>
+            <w:r>
+              <w:rPr>
+                <w:rFonts w:hint="eastAsia"/>
+                <w:szCs w:val="20"/>
+              </w:rPr>
+              <w:t xml:space="preserve"> </w:t>
+            </w:r>
+            <w:r>
+              <w:rPr>
+                <w:rFonts w:hint="eastAsia"/>
+                <w:szCs w:val="20"/>
+              </w:rPr>
+              <w:t>않았을</w:t>
+            </w:r>
+            <w:r>
+              <w:rPr>
+                <w:rFonts w:hint="eastAsia"/>
+                <w:szCs w:val="20"/>
+              </w:rPr>
+              <w:t xml:space="preserve"> </w:t>
+            </w:r>
+            <w:r>
+              <w:rPr>
+                <w:rFonts w:hint="eastAsia"/>
+                <w:szCs w:val="20"/>
+              </w:rPr>
+              <w:t>때의</w:t>
+            </w:r>
+            <w:r>
+              <w:rPr>
+                <w:rFonts w:hint="eastAsia"/>
+                <w:szCs w:val="20"/>
+              </w:rPr>
+              <w:t xml:space="preserve"> </w:t>
+            </w:r>
+            <w:r>
+              <w:rPr>
+                <w:rFonts w:hint="eastAsia"/>
+                <w:szCs w:val="20"/>
+              </w:rPr>
+              <w:t>개인만의</w:t>
+            </w:r>
+            <w:r>
+              <w:rPr>
+                <w:rFonts w:hint="eastAsia"/>
+                <w:szCs w:val="20"/>
+              </w:rPr>
+              <w:t xml:space="preserve"> </w:t>
+            </w:r>
+            <w:r>
+              <w:rPr>
+                <w:rFonts w:hint="eastAsia"/>
+                <w:szCs w:val="20"/>
+              </w:rPr>
+              <w:t>특색</w:t>
+            </w:r>
+            <w:r>
+              <w:rPr>
+                <w:rFonts w:hint="eastAsia"/>
+                <w:szCs w:val="20"/>
+              </w:rPr>
+              <w:t xml:space="preserve"> </w:t>
+            </w:r>
+            <w:r>
+              <w:rPr>
+                <w:rFonts w:hint="eastAsia"/>
+                <w:szCs w:val="20"/>
+              </w:rPr>
+              <w:t>있는</w:t>
+            </w:r>
+            <w:r>
+              <w:rPr>
+                <w:rFonts w:hint="eastAsia"/>
+                <w:szCs w:val="20"/>
+              </w:rPr>
+              <w:t xml:space="preserve"> </w:t>
+            </w:r>
+            <w:r>
+              <w:rPr>
+                <w:rFonts w:hint="eastAsia"/>
+                <w:szCs w:val="20"/>
+              </w:rPr>
+              <w:t>화면의</w:t>
+            </w:r>
+            <w:r>
+              <w:rPr>
+                <w:rFonts w:hint="eastAsia"/>
+                <w:szCs w:val="20"/>
+              </w:rPr>
+              <w:t xml:space="preserve"> </w:t>
+            </w:r>
+            <w:r>
+              <w:rPr>
+                <w:rFonts w:hint="eastAsia"/>
+                <w:szCs w:val="20"/>
+              </w:rPr>
+              <w:t>구성은</w:t>
+            </w:r>
+            <w:r>
+              <w:rPr>
+                <w:rFonts w:hint="eastAsia"/>
+                <w:szCs w:val="20"/>
+              </w:rPr>
+              <w:t xml:space="preserve"> </w:t>
+            </w:r>
+            <w:r>
+              <w:rPr>
+                <w:rFonts w:hint="eastAsia"/>
+                <w:szCs w:val="20"/>
+              </w:rPr>
+              <w:t>팀원들의</w:t>
+            </w:r>
+            <w:r>
+              <w:rPr>
+                <w:rFonts w:hint="eastAsia"/>
+                <w:szCs w:val="20"/>
+              </w:rPr>
+              <w:t xml:space="preserve"> </w:t>
+            </w:r>
+            <w:r>
+              <w:rPr>
+                <w:rFonts w:hint="eastAsia"/>
+                <w:szCs w:val="20"/>
+              </w:rPr>
+              <w:t>의견을</w:t>
+            </w:r>
+            <w:r>
+              <w:rPr>
+                <w:rFonts w:hint="eastAsia"/>
+                <w:szCs w:val="20"/>
+              </w:rPr>
+              <w:t xml:space="preserve"> </w:t>
+            </w:r>
+            <w:proofErr w:type="spellStart"/>
+            <w:r>
+              <w:rPr>
+                <w:rFonts w:hint="eastAsia"/>
+                <w:szCs w:val="20"/>
+              </w:rPr>
+              <w:t>듣고싶다</w:t>
+            </w:r>
+            <w:proofErr w:type="spellEnd"/>
+            <w:r>
+              <w:rPr>
+                <w:rFonts w:hint="eastAsia"/>
+                <w:szCs w:val="20"/>
+              </w:rPr>
+              <w:t>.</w:t>
+            </w:r>
+            <w:r>
+              <w:rPr>
+                <w:szCs w:val="20"/>
+              </w:rPr>
+              <w:br/>
+            </w:r>
+            <w:r>
+              <w:rPr>
+                <w:rFonts w:hint="eastAsia"/>
+                <w:szCs w:val="20"/>
+              </w:rPr>
+              <w:t>김도현</w:t>
+            </w:r>
+            <w:r>
+              <w:rPr>
+                <w:rFonts w:hint="eastAsia"/>
+                <w:szCs w:val="20"/>
+              </w:rPr>
+              <w:t>:</w:t>
+            </w:r>
+            <w:r>
+              <w:rPr>
+                <w:szCs w:val="20"/>
+              </w:rPr>
+              <w:t xml:space="preserve"> </w:t>
+            </w:r>
+            <w:r>
+              <w:rPr>
+                <w:rFonts w:hint="eastAsia"/>
+                <w:szCs w:val="20"/>
+              </w:rPr>
+              <w:t>학생</w:t>
+            </w:r>
+            <w:r>
+              <w:rPr>
+                <w:rFonts w:hint="eastAsia"/>
+                <w:szCs w:val="20"/>
+              </w:rPr>
+              <w:t xml:space="preserve"> </w:t>
+            </w:r>
+            <w:r>
+              <w:rPr>
+                <w:rFonts w:hint="eastAsia"/>
+                <w:szCs w:val="20"/>
+              </w:rPr>
+              <w:t>페이지에</w:t>
+            </w:r>
+            <w:r>
+              <w:rPr>
+                <w:rFonts w:hint="eastAsia"/>
+                <w:szCs w:val="20"/>
+              </w:rPr>
+              <w:t xml:space="preserve"> </w:t>
+            </w:r>
+            <w:r>
+              <w:rPr>
+                <w:rFonts w:hint="eastAsia"/>
+                <w:szCs w:val="20"/>
+              </w:rPr>
+              <w:t>메뉴바의</w:t>
+            </w:r>
+            <w:r>
+              <w:rPr>
+                <w:rFonts w:hint="eastAsia"/>
+                <w:szCs w:val="20"/>
+              </w:rPr>
+              <w:t xml:space="preserve"> </w:t>
+            </w:r>
+            <w:r>
+              <w:rPr>
+                <w:rFonts w:hint="eastAsia"/>
+                <w:szCs w:val="20"/>
+              </w:rPr>
+              <w:t>색상을</w:t>
+            </w:r>
+            <w:r>
+              <w:rPr>
+                <w:rFonts w:hint="eastAsia"/>
+                <w:szCs w:val="20"/>
+              </w:rPr>
+              <w:t xml:space="preserve"> </w:t>
+            </w:r>
+            <w:r>
+              <w:rPr>
+                <w:rFonts w:hint="eastAsia"/>
+                <w:szCs w:val="20"/>
+              </w:rPr>
+              <w:t>연분홍색으로</w:t>
+            </w:r>
+            <w:r>
+              <w:rPr>
+                <w:rFonts w:hint="eastAsia"/>
+                <w:szCs w:val="20"/>
+              </w:rPr>
+              <w:t xml:space="preserve"> </w:t>
+            </w:r>
+            <w:r>
+              <w:rPr>
+                <w:rFonts w:hint="eastAsia"/>
+                <w:szCs w:val="20"/>
+              </w:rPr>
+              <w:t>바꾸자고</w:t>
+            </w:r>
+            <w:r>
+              <w:rPr>
+                <w:rFonts w:hint="eastAsia"/>
+                <w:szCs w:val="20"/>
+              </w:rPr>
+              <w:t xml:space="preserve"> </w:t>
+            </w:r>
+            <w:r>
+              <w:rPr>
+                <w:rFonts w:hint="eastAsia"/>
+                <w:szCs w:val="20"/>
+              </w:rPr>
+              <w:t>제안함</w:t>
+            </w:r>
+            <w:r>
+              <w:rPr>
+                <w:rFonts w:hint="eastAsia"/>
+                <w:szCs w:val="20"/>
+              </w:rPr>
+              <w:t>.</w:t>
+            </w:r>
+          </w:p>
+          <w:p>
+            <w:pPr>
+              <w:pStyle w:val="a3"/>
+              <w:ind w:leftChars="0" w:left="760"/>
+              <w:rPr>
+                <w:szCs w:val="20"/>
+              </w:rPr>
+            </w:pPr>
+            <w:r>
+              <w:rPr>
+                <w:rFonts w:hint="eastAsia"/>
+                <w:szCs w:val="20"/>
+              </w:rPr>
+              <w:t>김성호</w:t>
             </w:r>
             <w:r>
               <w:rPr>
